--- a/public/expense.docx
+++ b/public/expense.docx
@@ -1704,17 +1704,62 @@
           <w:b/>
           <w:sz w:val="15"/>
           <w:szCs w:val="15"/>
-          <w:lang w:eastAsia="zh-Hans"/>
         </w:rPr>
       </w:pPr>
       <w:r>
         <w:rPr>
+          <w:rFonts w:hint="eastAsia"/>
+          <w:lang w:val="en-US" w:eastAsia="zh-CN"/>
+        </w:rPr>
+        <w:t>{%flowChart}</w:t>
+      </w:r>
+      <w:r>
+        <w:rPr>
           <w:rFonts w:hint="default"/>
           <w:b/>
           <w:sz w:val="15"/>
           <w:szCs w:val="15"/>
         </w:rPr>
-        <w:t xml:space="preserve">       </w:t>
+        <w:t xml:space="preserve">   </w:t>
+      </w:r>
+    </w:p>
+    <w:p>
+      <w:pPr>
+        <w:rPr>
+          <w:rFonts w:hint="default"/>
+          <w:b/>
+          <w:sz w:val="15"/>
+          <w:szCs w:val="15"/>
+        </w:rPr>
+      </w:pPr>
+      <w:r>
+        <w:rPr>
+          <w:rFonts w:hint="default"/>
+          <w:b/>
+          <w:sz w:val="15"/>
+          <w:szCs w:val="15"/>
+        </w:rPr>
+        <w:t xml:space="preserve">  </w:t>
+      </w:r>
+    </w:p>
+    <w:p>
+      <w:pPr>
+        <w:rPr>
+          <w:rFonts w:hint="default"/>
+          <w:b/>
+          <w:sz w:val="15"/>
+          <w:szCs w:val="15"/>
+          <w:lang w:eastAsia="zh-Hans"/>
+        </w:rPr>
+      </w:pPr>
+      <w:r>
+        <w:rPr>
+          <w:rFonts w:hint="default"/>
+          <w:b/>
+          <w:sz w:val="15"/>
+          <w:szCs w:val="15"/>
+        </w:rPr>
+        <w:t xml:space="preserve"> </w:t>
       </w:r>
       <w:r>
         <w:rPr>
@@ -1759,8 +1804,6 @@
           <w:szCs w:val="32"/>
         </w:rPr>
       </w:pPr>
-      <w:bookmarkStart w:id="0" w:name="_GoBack"/>
-      <w:bookmarkEnd w:id="0"/>
       <w:r>
         <w:rPr>
           <w:rFonts w:hint="eastAsia"/>
@@ -4587,9 +4630,8 @@
     </w:tbl>
     <w:p>
       <w:pPr>
-        <w:ind w:firstLine="151" w:firstLineChars="100"/>
-        <w:rPr>
-          <w:rFonts w:hint="eastAsia"/>
+        <w:rPr>
+          <w:rFonts w:hint="default"/>
           <w:b/>
           <w:sz w:val="15"/>
           <w:szCs w:val="15"/>
@@ -4598,12 +4640,40 @@
       </w:pPr>
       <w:r>
         <w:rPr>
-          <w:rFonts w:hint="default"/>
+          <w:rFonts w:hint="eastAsia"/>
+          <w:lang w:val="en-US" w:eastAsia="zh-CN"/>
+        </w:rPr>
+        <w:t>{%</w:t>
+      </w:r>
+      <w:bookmarkStart w:id="0" w:name="_GoBack"/>
+      <w:bookmarkEnd w:id="0"/>
+      <w:r>
+        <w:rPr>
+          <w:rFonts w:hint="eastAsia"/>
+          <w:lang w:val="en-US" w:eastAsia="zh-CN"/>
+        </w:rPr>
+        <w:t>flowChart}</w:t>
+      </w:r>
+    </w:p>
+    <w:p>
+      <w:pPr>
+        <w:ind w:firstLine="151" w:firstLineChars="100"/>
+        <w:rPr>
+          <w:rFonts w:hint="eastAsia"/>
           <w:b/>
           <w:sz w:val="15"/>
           <w:szCs w:val="15"/>
           <w:lang w:eastAsia="zh-Hans"/>
         </w:rPr>
+      </w:pPr>
+      <w:r>
+        <w:rPr>
+          <w:rFonts w:hint="default"/>
+          <w:b/>
+          <w:sz w:val="15"/>
+          <w:szCs w:val="15"/>
+          <w:lang w:eastAsia="zh-Hans"/>
+        </w:rPr>
         <w:t>{</w:t>
       </w:r>
       <w:r>
@@ -4627,7 +4697,14 @@
         <w:t>isTrav}</w:t>
       </w:r>
     </w:p>
-    <w:p/>
+    <w:p>
+      <w:pPr>
+        <w:rPr>
+          <w:rFonts w:hint="default"/>
+          <w:lang w:val="en-US" w:eastAsia="zh-CN"/>
+        </w:rPr>
+      </w:pPr>
+    </w:p>
     <w:sectPr>
       <w:pgSz w:w="11906" w:h="16838"/>
       <w:pgMar w:top="720" w:right="720" w:bottom="720" w:left="720" w:header="851" w:footer="992" w:gutter="0"/>
